--- a/year1/year1-term2/ВММА/exam/new/конспект.docx
+++ b/year1/year1-term2/ВММА/exam/new/конспект.docx
@@ -1,6 +1,6 @@
 
 <file path=word/document.xml><?xml version="1.0" encoding="utf-8"?>
-<w:document xmlns:wpc="http://schemas.microsoft.com/office/word/2010/wordprocessingCanvas" xmlns:cx="http://schemas.microsoft.com/office/drawing/2014/chartex" xmlns:cx1="http://schemas.microsoft.com/office/drawing/2015/9/8/chartex" xmlns:mc="http://schemas.openxmlformats.org/markup-compatibility/2006" xmlns:o="urn:schemas-microsoft-com:office:office" xmlns:r="http://schemas.openxmlformats.org/officeDocument/2006/relationships" xmlns:m="http://schemas.openxmlformats.org/officeDocument/2006/math" xmlns:v="urn:schemas-microsoft-com:vml" xmlns:wp14="http://schemas.microsoft.com/office/word/2010/wordprocessingDrawing" xmlns:wp="http://schemas.openxmlformats.org/drawingml/2006/wordprocessingDrawing" xmlns:w10="urn:schemas-microsoft-com:office:word" xmlns:w="http://schemas.openxmlformats.org/wordprocessingml/2006/main" xmlns:w14="http://schemas.microsoft.com/office/word/2010/wordml" xmlns:w15="http://schemas.microsoft.com/office/word/2012/wordml" xmlns:w16se="http://schemas.microsoft.com/office/word/2015/wordml/symex" xmlns:wpg="http://schemas.microsoft.com/office/word/2010/wordprocessingGroup" xmlns:wpi="http://schemas.microsoft.com/office/word/2010/wordprocessingInk" xmlns:wne="http://schemas.microsoft.com/office/word/2006/wordml" xmlns:wps="http://schemas.microsoft.com/office/word/2010/wordprocessingShape" mc:Ignorable="w14 w15 w16se wp14">
+<w:document xmlns:wpc="http://schemas.microsoft.com/office/word/2010/wordprocessingCanvas" xmlns:cx="http://schemas.microsoft.com/office/drawing/2014/chartex" xmlns:cx1="http://schemas.microsoft.com/office/drawing/2015/9/8/chartex" xmlns:cx2="http://schemas.microsoft.com/office/drawing/2015/10/21/chartex" xmlns:cx3="http://schemas.microsoft.com/office/drawing/2016/5/9/chartex" xmlns:cx4="http://schemas.microsoft.com/office/drawing/2016/5/10/chartex" xmlns:cx5="http://schemas.microsoft.com/office/drawing/2016/5/11/chartex" xmlns:cx6="http://schemas.microsoft.com/office/drawing/2016/5/12/chartex" xmlns:cx7="http://schemas.microsoft.com/office/drawing/2016/5/13/chartex" xmlns:cx8="http://schemas.microsoft.com/office/drawing/2016/5/14/chartex" xmlns:mc="http://schemas.openxmlformats.org/markup-compatibility/2006" xmlns:aink="http://schemas.microsoft.com/office/drawing/2016/ink" xmlns:am3d="http://schemas.microsoft.com/office/drawing/2017/model3d" xmlns:o="urn:schemas-microsoft-com:office:office" xmlns:r="http://schemas.openxmlformats.org/officeDocument/2006/relationships" xmlns:m="http://schemas.openxmlformats.org/officeDocument/2006/math" xmlns:v="urn:schemas-microsoft-com:vml" xmlns:wp14="http://schemas.microsoft.com/office/word/2010/wordprocessingDrawing" xmlns:wp="http://schemas.openxmlformats.org/drawingml/2006/wordprocessingDrawing" xmlns:w10="urn:schemas-microsoft-com:office:word" xmlns:w="http://schemas.openxmlformats.org/wordprocessingml/2006/main" xmlns:w14="http://schemas.microsoft.com/office/word/2010/wordml" xmlns:w15="http://schemas.microsoft.com/office/word/2012/wordml" xmlns:w16cex="http://schemas.microsoft.com/office/word/2018/wordml/cex" xmlns:w16cid="http://schemas.microsoft.com/office/word/2016/wordml/cid" xmlns:w16="http://schemas.microsoft.com/office/word/2018/wordml" xmlns:w16sdtdh="http://schemas.microsoft.com/office/word/2020/wordml/sdtdatahash" xmlns:w16se="http://schemas.microsoft.com/office/word/2015/wordml/symex" xmlns:wpg="http://schemas.microsoft.com/office/word/2010/wordprocessingGroup" xmlns:wpi="http://schemas.microsoft.com/office/word/2010/wordprocessingInk" xmlns:wne="http://schemas.microsoft.com/office/word/2006/wordml" xmlns:wps="http://schemas.microsoft.com/office/word/2010/wordprocessingShape" mc:Ignorable="w14 w15 w16se w16cid w16 w16cex w16sdtdh wp14">
   <w:body>
     <w:p>
       <w:pPr>
@@ -21,10 +21,7 @@
         <w:ind w:left="-5" w:right="161"/>
       </w:pPr>
       <w:r>
-        <w:t xml:space="preserve">Границя функції "на нескінченності" визначає, як поводиться функція, коли її аргумент збільшується або зменшується до нескінченності. </w:t>
-      </w:r>
-      <w:r>
-        <w:t xml:space="preserve">Якщо ця границя існує і скінчена, то говорять, що функція має границю "на нескінченності". </w:t>
+        <w:t xml:space="preserve">Границя функції "на нескінченності" визначає, як поводиться функція, коли її аргумент збільшується або зменшується до нескінченності. Якщо ця границя існує і скінчена, то говорять, що функція має границю "на нескінченності". </w:t>
       </w:r>
     </w:p>
     <w:p>
@@ -45,10 +42,7 @@
         <w:ind w:right="2" w:hanging="721"/>
       </w:pPr>
       <w:r>
-        <w:t>Геометричне тлумачення границі функції</w:t>
-      </w:r>
-      <w:r>
-        <w:t xml:space="preserve"> полягає в тому, що вона описує поведінку функції наближену до певного значення при наближенні її аргументу до певної точки або до нескінченності. </w:t>
+        <w:t xml:space="preserve">Геометричне тлумачення границі функції полягає в тому, що вона описує поведінку функції наближену до певного значення при наближенні її аргументу до певної точки або до нескінченності. </w:t>
       </w:r>
     </w:p>
     <w:p>
@@ -75,7 +69,7 @@
           <w:noProof/>
         </w:rPr>
         <w:drawing>
-          <wp:inline distT="0" distB="0" distL="0" distR="0">
+          <wp:inline distT="0" distB="0" distL="0" distR="0" wp14:anchorId="17286227" wp14:editId="034A426C">
             <wp:extent cx="5024121" cy="4984115"/>
             <wp:effectExtent l="0" t="0" r="0" b="0"/>
             <wp:docPr id="64" name="Picture 64"/>
@@ -118,18 +112,7 @@
         <w:ind w:right="2" w:hanging="721"/>
       </w:pPr>
       <w:r>
-        <w:t xml:space="preserve">Нескінченно </w:t>
-      </w:r>
-      <w:proofErr w:type="gramStart"/>
-      <w:r>
-        <w:t>малі  –</w:t>
-      </w:r>
-      <w:proofErr w:type="gramEnd"/>
-      <w:r>
-        <w:t>&gt; 0. Нескінченно великі величини - це величини, які зрост</w:t>
-      </w:r>
-      <w:r>
-        <w:t xml:space="preserve">ають до нескінченності при наближенні до деякої точки. </w:t>
+        <w:t xml:space="preserve">Нескінченно малі  –&gt; 0. Нескінченно великі величини - це величини, які зростають до нескінченності при наближенні до деякої точки. </w:t>
       </w:r>
     </w:p>
     <w:p>
@@ -152,10 +135,19 @@
       </w:pPr>
       <w:r>
         <w:lastRenderedPageBreak/>
-        <w:t>6,7. Перша примітна границя (елементарна границя, станд</w:t>
-      </w:r>
-      <w:r>
-        <w:t xml:space="preserve">артна границя) - це границя, яка має стандартну форму та може бути виражена аналітично або за допомогою відомих математичних функцій. Ці границі можна використовувати для обчислення більш складних границь. </w:t>
+        <w:t>6,7. Перша примітна границя (елементарна границя, стандартна границя</w:t>
+      </w:r>
+      <w:r>
+        <w:rPr>
+          <w:lang w:val="uk-UA"/>
+        </w:rPr>
+        <w:t>, чудова</w:t>
+      </w:r>
+      <w:r>
+        <w:t xml:space="preserve"> границя</w:t>
+      </w:r>
+      <w:r>
+        <w:t xml:space="preserve">) - це границя, яка має стандартну форму та може бути виражена аналітично або за допомогою відомих математичних функцій. Ці границі можна використовувати для обчислення більш складних границь. </w:t>
       </w:r>
     </w:p>
     <w:p>
@@ -173,7 +165,7 @@
         <mc:AlternateContent>
           <mc:Choice Requires="wpg">
             <w:drawing>
-              <wp:inline distT="0" distB="0" distL="0" distR="0">
+              <wp:inline distT="0" distB="0" distL="0" distR="0" wp14:anchorId="52E2CAF4" wp14:editId="6190C271">
                 <wp:extent cx="5915660" cy="4227831"/>
                 <wp:effectExtent l="0" t="0" r="0" b="0"/>
                 <wp:docPr id="7240" name="Group 7240"/>
@@ -263,10 +255,7 @@
         <w:ind w:right="2" w:hanging="721"/>
       </w:pPr>
       <w:r>
-        <w:t>Нескінченно малі величини називають еквівалентн</w:t>
-      </w:r>
-      <w:r>
-        <w:t xml:space="preserve">ими, якщо вони мають однакове або подібне поведінку при наближенні до деякої точки або до нескінченності. </w:t>
+        <w:t xml:space="preserve">Нескінченно малі величини називають еквівалентними, якщо вони мають однакове або подібне поведінку при наближенні до деякої точки або до нескінченності. </w:t>
       </w:r>
     </w:p>
     <w:p>
@@ -280,7 +269,7 @@
           <w:noProof/>
         </w:rPr>
         <w:drawing>
-          <wp:inline distT="0" distB="0" distL="0" distR="0">
+          <wp:inline distT="0" distB="0" distL="0" distR="0" wp14:anchorId="098044B1" wp14:editId="18D7F366">
             <wp:extent cx="5953760" cy="3001010"/>
             <wp:effectExtent l="0" t="0" r="0" b="0"/>
             <wp:docPr id="94" name="Picture 94"/>
@@ -340,10 +329,7 @@
         <w:ind w:left="-5" w:right="2"/>
       </w:pPr>
       <w:r>
-        <w:t>Функція називається неперервною на замкнутому інтервалі [a, b], якщо вона є неперервною на цьому інтервалі, а також має границі на йог</w:t>
-      </w:r>
-      <w:r>
-        <w:t xml:space="preserve">о кінцях. </w:t>
+        <w:t xml:space="preserve">Функція називається неперервною на замкнутому інтервалі [a, b], якщо вона є неперервною на цьому інтервалі, а також має границі на його кінцях. </w:t>
       </w:r>
     </w:p>
     <w:p>
@@ -369,7 +355,7 @@
           <w:noProof/>
         </w:rPr>
         <w:drawing>
-          <wp:inline distT="0" distB="0" distL="0" distR="0">
+          <wp:inline distT="0" distB="0" distL="0" distR="0" wp14:anchorId="2FA15344" wp14:editId="5B042EEB">
             <wp:extent cx="6119495" cy="4142740"/>
             <wp:effectExtent l="0" t="0" r="0" b="0"/>
             <wp:docPr id="110" name="Picture 110"/>
@@ -414,7 +400,7 @@
           <w:noProof/>
         </w:rPr>
         <w:drawing>
-          <wp:inline distT="0" distB="0" distL="0" distR="0">
+          <wp:inline distT="0" distB="0" distL="0" distR="0" wp14:anchorId="4A88D7B2" wp14:editId="7EC797D5">
             <wp:extent cx="5982335" cy="2667635"/>
             <wp:effectExtent l="0" t="0" r="0" b="0"/>
             <wp:docPr id="112" name="Picture 112"/>
@@ -491,10 +477,7 @@
         <w:t>0</w:t>
       </w:r>
       <w:r>
-        <w:t xml:space="preserve"> на</w:t>
-      </w:r>
-      <w:r>
-        <w:t xml:space="preserve">зивається точкою розриву </w:t>
+        <w:t xml:space="preserve"> називається точкою розриву </w:t>
       </w:r>
       <w:r>
         <w:rPr>
@@ -515,10 +498,7 @@
         <w:ind w:right="161" w:hanging="361"/>
       </w:pPr>
       <w:r>
-        <w:t>Степінна функція: Функції в</w:t>
-      </w:r>
-      <w:r>
-        <w:t xml:space="preserve">игляду f(x) = x^n, де n є раціональне число, є неперервними на всьому їх домені. Наприклад, функції f(x) = x, f(x) = x^2, f(x) = x^3, тощо, є неперервними на всій дійсній вісі. </w:t>
+        <w:t xml:space="preserve">Степінна функція: Функції вигляду f(x) = x^n, де n є раціональне число, є неперервними на всьому їх домені. Наприклад, функції f(x) = x, f(x) = x^2, f(x) = x^3, тощо, є неперервними на всій дійсній вісі. </w:t>
       </w:r>
     </w:p>
     <w:p>
@@ -530,18 +510,7 @@
         <w:ind w:right="161" w:hanging="361"/>
       </w:pPr>
       <w:r>
-        <w:t>Експоненціальна функція: Функція f(x) = e^x, де e - це число Ейлера, є неперер</w:t>
-      </w:r>
-      <w:r>
-        <w:t xml:space="preserve">вною на всій дійсній вісі. Аналогічно, функція f(x) = a^x, де </w:t>
-      </w:r>
-      <w:proofErr w:type="gramStart"/>
-      <w:r>
-        <w:t>a &gt;</w:t>
-      </w:r>
-      <w:proofErr w:type="gramEnd"/>
-      <w:r>
-        <w:t xml:space="preserve"> 0 і a ≠ 1, є неперервною на всій дійсній вісі. </w:t>
+        <w:t xml:space="preserve">Експоненціальна функція: Функція f(x) = e^x, де e - це число Ейлера, є неперервною на всій дійсній вісі. Аналогічно, функція f(x) = a^x, де a &gt; 0 і a ≠ 1, є неперервною на всій дійсній вісі. </w:t>
       </w:r>
     </w:p>
     <w:p>
@@ -553,10 +522,7 @@
         <w:ind w:right="161" w:hanging="361"/>
       </w:pPr>
       <w:r>
-        <w:t>Логарифмічна функція: Функція f(x) = ln(x), яка є оберненою до експоненціальної функції, є неперервною на своєму домені, яке складається з усі</w:t>
-      </w:r>
-      <w:r>
-        <w:t xml:space="preserve">х додатних чисел. </w:t>
+        <w:t xml:space="preserve">Логарифмічна функція: Функція f(x) = ln(x), яка є оберненою до експоненціальної функції, є неперервною на своєму домені, яке складається з усіх додатних чисел. </w:t>
       </w:r>
     </w:p>
     <w:p>
@@ -569,10 +535,7 @@
         <w:ind w:right="161" w:hanging="361"/>
       </w:pPr>
       <w:r>
-        <w:t>Тригонометричні функції: Функції синуса, косинуса, тангенса та їх обернені функції, такі як arcsin(x), arccos(x) та arctan(x), є неперервними на своєму домені. Наприклад, функції sin(x) та cos(x) є неперервними на всій дійсній вісі, а фу</w:t>
-      </w:r>
-      <w:r>
-        <w:t xml:space="preserve">нкція tan(x) є неперервною на своєму домені, за винятком точок, де тангенс має вертикальні асимптоти. </w:t>
+        <w:t xml:space="preserve">Тригонометричні функції: Функції синуса, косинуса, тангенса та їх обернені функції, такі як arcsin(x), arccos(x) та arctan(x), є неперервними на своєму домені. Наприклад, функції sin(x) та cos(x) є неперервними на всій дійсній вісі, а функція tan(x) є неперервною на своєму домені, за винятком точок, де тангенс має вертикальні асимптоти. </w:t>
       </w:r>
     </w:p>
     <w:p>
@@ -622,7 +585,7 @@
         <mc:AlternateContent>
           <mc:Choice Requires="wpg">
             <w:drawing>
-              <wp:anchor distT="0" distB="0" distL="114300" distR="114300" simplePos="0" relativeHeight="251658240" behindDoc="0" locked="0" layoutInCell="1" allowOverlap="1">
+              <wp:anchor distT="0" distB="0" distL="114300" distR="114300" simplePos="0" relativeHeight="251658240" behindDoc="0" locked="0" layoutInCell="1" allowOverlap="1" wp14:anchorId="4A18D438" wp14:editId="35923C57">
                 <wp:simplePos x="0" y="0"/>
                 <wp:positionH relativeFrom="column">
                   <wp:posOffset>228295</wp:posOffset>
@@ -738,7 +701,7 @@
           <w:noProof/>
         </w:rPr>
         <w:drawing>
-          <wp:inline distT="0" distB="0" distL="0" distR="0">
+          <wp:inline distT="0" distB="0" distL="0" distR="0" wp14:anchorId="4621A0D5" wp14:editId="1323F34F">
             <wp:extent cx="3228975" cy="1724025"/>
             <wp:effectExtent l="0" t="0" r="0" b="0"/>
             <wp:docPr id="215" name="Picture 215"/>
@@ -781,10 +744,7 @@
         <w:ind w:left="293" w:right="2"/>
       </w:pPr>
       <w:r>
-        <w:t xml:space="preserve"> </w:t>
-      </w:r>
-      <w:r>
-        <w:t xml:space="preserve">11. Які існують розриви функції? </w:t>
+        <w:t xml:space="preserve"> 11. Які існують розриви функції? </w:t>
       </w:r>
     </w:p>
     <w:p>
@@ -802,7 +762,7 @@
         <mc:AlternateContent>
           <mc:Choice Requires="wpg">
             <w:drawing>
-              <wp:inline distT="0" distB="0" distL="0" distR="0">
+              <wp:inline distT="0" distB="0" distL="0" distR="0" wp14:anchorId="6539CEB3" wp14:editId="75BBA149">
                 <wp:extent cx="5924550" cy="3349659"/>
                 <wp:effectExtent l="0" t="0" r="0" b="0"/>
                 <wp:docPr id="7682" name="Group 7682"/>
@@ -1010,7 +970,7 @@
           </mc:Choice>
           <mc:Fallback>
             <w:pict>
-              <v:group id="Group 7682" o:spid="_x0000_s1026" style="width:466.5pt;height:263.75pt;mso-position-horizontal-relative:char;mso-position-vertical-relative:line" coordsize="59245,33496" o:gfxdata="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">
+              <v:group w14:anchorId="6539CEB3" id="Group 7682" o:spid="_x0000_s1026" style="width:466.5pt;height:263.75pt;mso-position-horizontal-relative:char;mso-position-vertical-relative:line" coordsize="59245,33496" o:gfxdata="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">
                 <v:rect id="Rectangle 202" o:spid="_x0000_s1027" style="position:absolute;left:43627;top:15381;width:587;height:2603;visibility:visible;mso-wrap-style:square;v-text-anchor:top" o:gfxdata="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" filled="f" stroked="f">
                   <v:textbox inset="0,0,0,0">
                     <w:txbxContent>
@@ -1156,7 +1116,7 @@
           <w:noProof/>
         </w:rPr>
         <w:drawing>
-          <wp:inline distT="0" distB="0" distL="0" distR="0">
+          <wp:inline distT="0" distB="0" distL="0" distR="0" wp14:anchorId="3A275BD1" wp14:editId="12FA22CA">
             <wp:extent cx="5940425" cy="1791335"/>
             <wp:effectExtent l="0" t="0" r="0" b="0"/>
             <wp:docPr id="252" name="Picture 252"/>
@@ -1212,23 +1172,7 @@
           <w:rFonts w:ascii="Calibri" w:eastAsia="Calibri" w:hAnsi="Calibri" w:cs="Calibri"/>
           <w:sz w:val="22"/>
         </w:rPr>
-        <w:t xml:space="preserve">Що можна сказати про властивості диференційованої </w:t>
-      </w:r>
-      <w:proofErr w:type="gramStart"/>
-      <w:r>
-        <w:rPr>
-          <w:rFonts w:ascii="Calibri" w:eastAsia="Calibri" w:hAnsi="Calibri" w:cs="Calibri"/>
-          <w:sz w:val="22"/>
-        </w:rPr>
-        <w:t>функції ?</w:t>
-      </w:r>
-      <w:proofErr w:type="gramEnd"/>
-      <w:r>
-        <w:rPr>
-          <w:rFonts w:ascii="Calibri" w:eastAsia="Calibri" w:hAnsi="Calibri" w:cs="Calibri"/>
-          <w:sz w:val="22"/>
-        </w:rPr>
-        <w:t xml:space="preserve"> </w:t>
+        <w:t xml:space="preserve">Що можна сказати про властивості диференційованої функції ? </w:t>
       </w:r>
     </w:p>
     <w:p>
@@ -1242,7 +1186,7 @@
           <w:noProof/>
         </w:rPr>
         <w:drawing>
-          <wp:inline distT="0" distB="0" distL="0" distR="0">
+          <wp:inline distT="0" distB="0" distL="0" distR="0" wp14:anchorId="21156C43" wp14:editId="4DE707C0">
             <wp:extent cx="5940425" cy="2741295"/>
             <wp:effectExtent l="0" t="0" r="0" b="0"/>
             <wp:docPr id="254" name="Picture 254"/>
@@ -1316,7 +1260,7 @@
         <mc:AlternateContent>
           <mc:Choice Requires="wpg">
             <w:drawing>
-              <wp:inline distT="0" distB="0" distL="0" distR="0">
+              <wp:inline distT="0" distB="0" distL="0" distR="0" wp14:anchorId="3321408B" wp14:editId="1DB5EEA3">
                 <wp:extent cx="4819650" cy="703260"/>
                 <wp:effectExtent l="0" t="0" r="0" b="0"/>
                 <wp:docPr id="7109" name="Group 7109"/>
@@ -1420,7 +1364,7 @@
           </mc:Choice>
           <mc:Fallback>
             <w:pict>
-              <v:group id="Group 7109" o:spid="_x0000_s1034" style="width:379.5pt;height:55.35pt;mso-position-horizontal-relative:char;mso-position-vertical-relative:line" coordsize="48196,7032" o:gfxdata="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">
+              <v:group w14:anchorId="3321408B" id="Group 7109" o:spid="_x0000_s1034" style="width:379.5pt;height:55.35pt;mso-position-horizontal-relative:char;mso-position-vertical-relative:line" coordsize="48196,7032" o:gfxdata="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">
                 <v:rect id="Rectangle 245" o:spid="_x0000_s1035" style="position:absolute;left:14079;top:5604;width:421;height:1899;visibility:visible;mso-wrap-style:square;v-text-anchor:top" o:gfxdata="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" filled="f" stroked="f">
                   <v:textbox inset="0,0,0,0">
                     <w:txbxContent>
@@ -1490,7 +1434,7 @@
           <w:noProof/>
         </w:rPr>
         <w:drawing>
-          <wp:inline distT="0" distB="0" distL="0" distR="0">
+          <wp:inline distT="0" distB="0" distL="0" distR="0" wp14:anchorId="6790AA65" wp14:editId="33E5D3F6">
             <wp:extent cx="4848225" cy="2571750"/>
             <wp:effectExtent l="0" t="0" r="0" b="0"/>
             <wp:docPr id="260" name="Picture 260"/>
@@ -1543,7 +1487,7 @@
         </w:rPr>
         <w:lastRenderedPageBreak/>
         <w:drawing>
-          <wp:inline distT="0" distB="0" distL="0" distR="0">
+          <wp:inline distT="0" distB="0" distL="0" distR="0" wp14:anchorId="13015418" wp14:editId="3503DA63">
             <wp:extent cx="4772025" cy="3324225"/>
             <wp:effectExtent l="0" t="0" r="0" b="0"/>
             <wp:docPr id="280" name="Picture 280"/>
@@ -1613,7 +1557,7 @@
           <w:noProof/>
         </w:rPr>
         <w:drawing>
-          <wp:inline distT="0" distB="0" distL="0" distR="0">
+          <wp:inline distT="0" distB="0" distL="0" distR="0" wp14:anchorId="6FDDCE3F" wp14:editId="2B3E2F43">
             <wp:extent cx="3175000" cy="3312668"/>
             <wp:effectExtent l="0" t="0" r="0" b="0"/>
             <wp:docPr id="282" name="Picture 282"/>
@@ -1683,7 +1627,7 @@
           <w:noProof/>
         </w:rPr>
         <w:drawing>
-          <wp:inline distT="0" distB="0" distL="0" distR="0">
+          <wp:inline distT="0" distB="0" distL="0" distR="0" wp14:anchorId="0BA7F83B" wp14:editId="45EAAF92">
             <wp:extent cx="5267325" cy="885825"/>
             <wp:effectExtent l="0" t="0" r="0" b="0"/>
             <wp:docPr id="284" name="Picture 284"/>
@@ -1736,7 +1680,7 @@
         </w:rPr>
         <w:lastRenderedPageBreak/>
         <w:drawing>
-          <wp:inline distT="0" distB="0" distL="0" distR="0">
+          <wp:inline distT="0" distB="0" distL="0" distR="0" wp14:anchorId="575E6076" wp14:editId="5AA76256">
             <wp:extent cx="3333750" cy="1733550"/>
             <wp:effectExtent l="0" t="0" r="0" b="0"/>
             <wp:docPr id="320" name="Picture 320"/>
@@ -1815,7 +1759,7 @@
           <w:noProof/>
         </w:rPr>
         <w:drawing>
-          <wp:inline distT="0" distB="0" distL="0" distR="0">
+          <wp:inline distT="0" distB="0" distL="0" distR="0" wp14:anchorId="6274646B" wp14:editId="263D3B48">
             <wp:extent cx="1343025" cy="428625"/>
             <wp:effectExtent l="0" t="0" r="0" b="0"/>
             <wp:docPr id="322" name="Picture 322"/>
@@ -1885,7 +1829,7 @@
         <mc:AlternateContent>
           <mc:Choice Requires="wpg">
             <w:drawing>
-              <wp:inline distT="0" distB="0" distL="0" distR="0">
+              <wp:inline distT="0" distB="0" distL="0" distR="0" wp14:anchorId="16180DE7" wp14:editId="33DA1B1B">
                 <wp:extent cx="4876800" cy="2450400"/>
                 <wp:effectExtent l="0" t="0" r="0" b="0"/>
                 <wp:docPr id="7520" name="Group 7520"/>
@@ -2121,7 +2065,7 @@
           </mc:Choice>
           <mc:Fallback>
             <w:pict>
-              <v:group id="Group 7520" o:spid="_x0000_s1038" style="width:384pt;height:192.95pt;mso-position-horizontal-relative:char;mso-position-vertical-relative:line" coordsize="48768,24504" o:gfxdata="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">
+              <v:group w14:anchorId="16180DE7" id="Group 7520" o:spid="_x0000_s1038" style="width:384pt;height:192.95pt;mso-position-horizontal-relative:char;mso-position-vertical-relative:line" coordsize="48768,24504" o:gfxdata="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">
                 <v:rect id="Rectangle 301" o:spid="_x0000_s1039" style="position:absolute;left:39996;top:17190;width:421;height:1900;visibility:visible;mso-wrap-style:square;v-text-anchor:top" o:gfxdata="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" filled="f" stroked="f">
                   <v:textbox inset="0,0,0,0">
                     <w:txbxContent>
@@ -2256,6 +2200,22 @@
         </w:rPr>
         <w:t xml:space="preserve">Які необхідні умови локального екстремуму функції? </w:t>
       </w:r>
+      <w:r>
+        <w:rPr>
+          <w:rFonts w:ascii="Calibri" w:eastAsia="Calibri" w:hAnsi="Calibri" w:cs="Calibri"/>
+          <w:sz w:val="22"/>
+          <w:lang w:val="uk-UA"/>
+        </w:rPr>
+        <w:t xml:space="preserve">Необхідна умова екстремуму, Достатня </w:t>
+      </w:r>
+      <w:r>
+        <w:rPr>
+          <w:rFonts w:ascii="Calibri" w:eastAsia="Calibri" w:hAnsi="Calibri" w:cs="Calibri"/>
+          <w:sz w:val="22"/>
+          <w:lang w:val="uk-UA"/>
+        </w:rPr>
+        <w:t>умова екстремуму</w:t>
+      </w:r>
     </w:p>
     <w:p>
       <w:pPr>
@@ -2268,7 +2228,7 @@
           <w:noProof/>
         </w:rPr>
         <w:drawing>
-          <wp:inline distT="0" distB="0" distL="0" distR="0">
+          <wp:inline distT="0" distB="0" distL="0" distR="0" wp14:anchorId="514E9986" wp14:editId="4F6484CB">
             <wp:extent cx="5940425" cy="2052320"/>
             <wp:effectExtent l="0" t="0" r="0" b="0"/>
             <wp:docPr id="330" name="Picture 330"/>
@@ -2376,6 +2336,7 @@
           <w:rFonts w:ascii="Calibri" w:eastAsia="Calibri" w:hAnsi="Calibri" w:cs="Calibri"/>
           <w:sz w:val="22"/>
         </w:rPr>
+        <w:lastRenderedPageBreak/>
         <w:t xml:space="preserve"> </w:t>
       </w:r>
     </w:p>
@@ -2390,7 +2351,6 @@
           <w:rFonts w:ascii="Calibri" w:eastAsia="Calibri" w:hAnsi="Calibri" w:cs="Calibri"/>
           <w:sz w:val="22"/>
         </w:rPr>
-        <w:lastRenderedPageBreak/>
         <w:t xml:space="preserve"> </w:t>
       </w:r>
     </w:p>
@@ -2411,6 +2371,14 @@
         </w:rPr>
         <w:t xml:space="preserve">Що таке опуклість функції вниз та вгору, точки перегину? Як визначають характер опуклості функції за допомогою другої похідної? </w:t>
       </w:r>
+      <w:r>
+        <w:rPr>
+          <w:rFonts w:ascii="Calibri" w:eastAsia="Calibri" w:hAnsi="Calibri" w:cs="Calibri"/>
+          <w:sz w:val="22"/>
+          <w:lang w:val="uk-UA"/>
+        </w:rPr>
+        <w:t>Рівняння дотичної</w:t>
+      </w:r>
     </w:p>
     <w:p>
       <w:pPr>
@@ -2427,7 +2395,7 @@
         <mc:AlternateContent>
           <mc:Choice Requires="wpg">
             <w:drawing>
-              <wp:inline distT="0" distB="0" distL="0" distR="0">
+              <wp:inline distT="0" distB="0" distL="0" distR="0" wp14:anchorId="5E4734CA" wp14:editId="6CC10970">
                 <wp:extent cx="4592511" cy="6084697"/>
                 <wp:effectExtent l="0" t="0" r="0" b="0"/>
                 <wp:docPr id="7193" name="Group 7193"/>
@@ -2531,7 +2499,7 @@
           </mc:Choice>
           <mc:Fallback>
             <w:pict>
-              <v:group id="Group 7193" o:spid="_x0000_s1046" style="width:361.6pt;height:479.1pt;mso-position-horizontal-relative:char;mso-position-vertical-relative:line" coordsize="45925,60846" o:gfxdata="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">
+              <v:group w14:anchorId="5E4734CA" id="Group 7193" o:spid="_x0000_s1046" style="width:361.6pt;height:479.1pt;mso-position-horizontal-relative:char;mso-position-vertical-relative:line" coordsize="45925,60846" o:gfxdata="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">
                 <v:rect id="Rectangle 337" o:spid="_x0000_s1047" style="position:absolute;left:45608;top:44317;width:421;height:1900;visibility:visible;mso-wrap-style:square;v-text-anchor:top" o:gfxdata="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" filled="f" stroked="f">
                   <v:textbox inset="0,0,0,0">
                     <w:txbxContent>
@@ -2601,7 +2569,7 @@
           <w:noProof/>
         </w:rPr>
         <w:drawing>
-          <wp:inline distT="0" distB="0" distL="0" distR="0">
+          <wp:inline distT="0" distB="0" distL="0" distR="0" wp14:anchorId="449408A5" wp14:editId="7E1C7EA0">
             <wp:extent cx="5819775" cy="676275"/>
             <wp:effectExtent l="0" t="0" r="0" b="0"/>
             <wp:docPr id="348" name="Picture 348"/>
@@ -2654,7 +2622,7 @@
         <mc:AlternateContent>
           <mc:Choice Requires="wpg">
             <w:drawing>
-              <wp:inline distT="0" distB="0" distL="0" distR="0">
+              <wp:inline distT="0" distB="0" distL="0" distR="0" wp14:anchorId="2632B46A" wp14:editId="02401CC1">
                 <wp:extent cx="5940425" cy="6018530"/>
                 <wp:effectExtent l="0" t="0" r="0" b="0"/>
                 <wp:docPr id="7112" name="Group 7112"/>
@@ -2808,7 +2776,7 @@
           </mc:Choice>
           <mc:Fallback>
             <w:pict>
-              <v:group id="Group 7112" o:spid="_x0000_s1050" style="width:467.75pt;height:473.9pt;mso-position-horizontal-relative:char;mso-position-vertical-relative:line" coordsize="59404,60185" o:gfxdata="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">
+              <v:group w14:anchorId="2632B46A" id="Group 7112" o:spid="_x0000_s1050" style="width:467.75pt;height:473.9pt;mso-position-horizontal-relative:char;mso-position-vertical-relative:line" coordsize="59404,60185" o:gfxdata="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">
                 <v:rect id="Rectangle 355" o:spid="_x0000_s1051" style="position:absolute;left:57532;top:27199;width:588;height:2603;visibility:visible;mso-wrap-style:square;v-text-anchor:top" o:gfxdata="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" filled="f" stroked="f">
                   <v:textbox inset="0,0,0,0">
                     <w:txbxContent>
@@ -2931,30 +2899,7 @@
           <w:rFonts w:ascii="Arial" w:eastAsia="Arial" w:hAnsi="Arial" w:cs="Arial"/>
           <w:sz w:val="22"/>
         </w:rPr>
-        <w:t>Обчислення площі під кривою: Припустимо, що маємо функцію f(x), яка задає криву на площині. Щоб обчислити площу під цією кривою в певному інтервалі [a, b], можемо використати визначений інтеграл. Визначений інтеграл від f(x) за інтервалом [a, b] позначаєть</w:t>
-      </w:r>
-      <w:r>
-        <w:rPr>
-          <w:rFonts w:ascii="Arial" w:eastAsia="Arial" w:hAnsi="Arial" w:cs="Arial"/>
-          <w:sz w:val="22"/>
-        </w:rPr>
-        <w:t>ся як ∫[</w:t>
-      </w:r>
-      <w:proofErr w:type="gramStart"/>
-      <w:r>
-        <w:rPr>
-          <w:rFonts w:ascii="Arial" w:eastAsia="Arial" w:hAnsi="Arial" w:cs="Arial"/>
-          <w:sz w:val="22"/>
-        </w:rPr>
-        <w:t>a,b</w:t>
-      </w:r>
-      <w:proofErr w:type="gramEnd"/>
-      <w:r>
-        <w:rPr>
-          <w:rFonts w:ascii="Arial" w:eastAsia="Arial" w:hAnsi="Arial" w:cs="Arial"/>
-          <w:sz w:val="22"/>
-        </w:rPr>
-        <w:t>] f(x) dx і дає нам площу під кривою між x = a та x = b.</w:t>
+        <w:t>Обчислення площі під кривою: Припустимо, що маємо функцію f(x), яка задає криву на площині. Щоб обчислити площу під цією кривою в певному інтервалі [a, b], можемо використати визначений інтеграл. Визначений інтеграл від f(x) за інтервалом [a, b] позначається як ∫[a,b] f(x) dx і дає нам площу під кривою між x = a та x = b.</w:t>
       </w:r>
     </w:p>
     <w:p>
@@ -2972,14 +2917,7 @@
           <w:rFonts w:ascii="Arial" w:eastAsia="Arial" w:hAnsi="Arial" w:cs="Arial"/>
           <w:sz w:val="22"/>
         </w:rPr>
-        <w:t xml:space="preserve">Обчислення відстані або переміщення: Припустимо, що маємо функцію швидкості v(t), яка задає швидкість руху тіла відносно часу t. Щоб обчислити відстань, яку тіло подолало протягом певного </w:t>
-      </w:r>
-      <w:r>
-        <w:rPr>
-          <w:rFonts w:ascii="Arial" w:eastAsia="Arial" w:hAnsi="Arial" w:cs="Arial"/>
-          <w:sz w:val="22"/>
-        </w:rPr>
-        <w:t>часу, можна використати визначений інтеграл. Визначений інтеграл від v(t) за інтервалом [a, b] дає нам переміщення тіла за цей інтервал часу.</w:t>
+        <w:t>Обчислення відстані або переміщення: Припустимо, що маємо функцію швидкості v(t), яка задає швидкість руху тіла відносно часу t. Щоб обчислити відстань, яку тіло подолало протягом певного часу, можна використати визначений інтеграл. Визначений інтеграл від v(t) за інтервалом [a, b] дає нам переміщення тіла за цей інтервал часу.</w:t>
       </w:r>
     </w:p>
     <w:p>
@@ -2997,14 +2935,7 @@
           <w:rFonts w:ascii="Arial" w:eastAsia="Arial" w:hAnsi="Arial" w:cs="Arial"/>
           <w:sz w:val="22"/>
         </w:rPr>
-        <w:t>Обчислення середнього значення функції: Визначений інтеграл також можна використовувати для обчислення середнього значення функції на певному інтервалі. Наприклад, щоб знайти середнє значення функції f(x) на інтервалі [a, b], можна обчислити визначений інт</w:t>
-      </w:r>
-      <w:r>
-        <w:rPr>
-          <w:rFonts w:ascii="Arial" w:eastAsia="Arial" w:hAnsi="Arial" w:cs="Arial"/>
-          <w:sz w:val="22"/>
-        </w:rPr>
-        <w:t>еграл від f(x) за цей інтервал та поділити його на довжину інтервалу (b - a).</w:t>
+        <w:t>Обчислення середнього значення функції: Визначений інтеграл також можна використовувати для обчислення середнього значення функції на певному інтервалі. Наприклад, щоб знайти середнє значення функції f(x) на інтервалі [a, b], можна обчислити визначений інтеграл від f(x) за цей інтервал та поділити його на довжину інтервалу (b - a).</w:t>
       </w:r>
     </w:p>
     <w:p>
@@ -3024,6 +2955,14 @@
         </w:rPr>
         <w:t>Які властивості має визначений інтеграл?</w:t>
       </w:r>
+      <w:r>
+        <w:rPr>
+          <w:rFonts w:ascii="Arial" w:eastAsia="Arial" w:hAnsi="Arial" w:cs="Arial"/>
+          <w:sz w:val="22"/>
+          <w:lang w:val="uk-UA"/>
+        </w:rPr>
+        <w:t xml:space="preserve"> Властивості визначеного інтеграла</w:t>
+      </w:r>
     </w:p>
     <w:p>
       <w:pPr>
@@ -3036,7 +2975,7 @@
           <w:noProof/>
         </w:rPr>
         <w:drawing>
-          <wp:inline distT="0" distB="0" distL="0" distR="0">
+          <wp:inline distT="0" distB="0" distL="0" distR="0" wp14:anchorId="709BCE35" wp14:editId="2442CD01">
             <wp:extent cx="5734050" cy="4295775"/>
             <wp:effectExtent l="0" t="0" r="0" b="0"/>
             <wp:docPr id="540" name="Picture 540"/>
@@ -3087,6 +3026,14 @@
         </w:rPr>
         <w:t>Запишіть формулу Ньютона- Лейбніца.</w:t>
       </w:r>
+      <w:r>
+        <w:rPr>
+          <w:rFonts w:ascii="Arial" w:eastAsia="Arial" w:hAnsi="Arial" w:cs="Arial"/>
+          <w:sz w:val="22"/>
+          <w:lang w:val="uk-UA"/>
+        </w:rPr>
+        <w:t xml:space="preserve"> Формула ньютона лейбниця</w:t>
+      </w:r>
     </w:p>
     <w:p>
       <w:pPr>
@@ -3100,7 +3047,7 @@
         </w:rPr>
         <w:lastRenderedPageBreak/>
         <w:drawing>
-          <wp:inline distT="0" distB="0" distL="0" distR="0">
+          <wp:inline distT="0" distB="0" distL="0" distR="0" wp14:anchorId="31BF729C" wp14:editId="189C9CF2">
             <wp:extent cx="3476625" cy="1133475"/>
             <wp:effectExtent l="0" t="0" r="0" b="0"/>
             <wp:docPr id="664" name="Picture 664"/>
@@ -3151,6 +3098,14 @@
         </w:rPr>
         <w:t>Як інтегрують частинами у визначеному інтегралі?</w:t>
       </w:r>
+      <w:r>
+        <w:rPr>
+          <w:rFonts w:ascii="Arial" w:eastAsia="Arial" w:hAnsi="Arial" w:cs="Arial"/>
+          <w:sz w:val="22"/>
+          <w:lang w:val="uk-UA"/>
+        </w:rPr>
+        <w:t xml:space="preserve"> Інтегрування частинами у невизначеному інтегралі</w:t>
+      </w:r>
     </w:p>
     <w:p>
       <w:pPr>
@@ -3167,30 +3122,7 @@
           <w:rFonts w:ascii="Arial" w:eastAsia="Arial" w:hAnsi="Arial" w:cs="Arial"/>
           <w:sz w:val="22"/>
         </w:rPr>
-        <w:t>розбиваємо підінтегральний вираз на частини u та</w:t>
-      </w:r>
-      <w:r>
-        <w:rPr>
-          <w:rFonts w:ascii="Arial" w:eastAsia="Arial" w:hAnsi="Arial" w:cs="Arial"/>
-          <w:sz w:val="22"/>
-        </w:rPr>
-        <w:t xml:space="preserve"> </w:t>
-      </w:r>
-      <w:proofErr w:type="gramStart"/>
-      <w:r>
-        <w:rPr>
-          <w:rFonts w:ascii="Arial" w:eastAsia="Arial" w:hAnsi="Arial" w:cs="Arial"/>
-          <w:sz w:val="22"/>
-        </w:rPr>
-        <w:t>dv ,</w:t>
-      </w:r>
-      <w:proofErr w:type="gramEnd"/>
-      <w:r>
-        <w:rPr>
-          <w:rFonts w:ascii="Arial" w:eastAsia="Arial" w:hAnsi="Arial" w:cs="Arial"/>
-          <w:sz w:val="22"/>
-        </w:rPr>
-        <w:t xml:space="preserve"> тобто якийсь фрагмент підінтегральної функції приймаємо за u , а те, що залишилось у підінтегральному виразі, – за dv ;</w:t>
+        <w:t>розбиваємо підінтегральний вираз на частини u та dv , тобто якийсь фрагмент підінтегральної функції приймаємо за u , а те, що залишилось у підінтегральному виразі, – за dv ;</w:t>
       </w:r>
     </w:p>
     <w:p>
@@ -3216,17 +3148,8 @@
           <w:sz w:val="22"/>
         </w:rPr>
         <w:tab/>
-        <w:t xml:space="preserve">, а за диференціалом dv x інтегруванням відновлюємо одну із первісних v </w:t>
-      </w:r>
-      <w:proofErr w:type="gramStart"/>
-      <w:r>
-        <w:rPr>
-          <w:rFonts w:ascii="Arial" w:eastAsia="Arial" w:hAnsi="Arial" w:cs="Arial"/>
-          <w:sz w:val="22"/>
-        </w:rPr>
-        <w:t>x ;</w:t>
-      </w:r>
-      <w:proofErr w:type="gramEnd"/>
+        <w:t>, а за диференціалом dv x інтегруванням відновлюємо одну із первісних v x ;</w:t>
+      </w:r>
     </w:p>
     <w:p>
       <w:pPr>
@@ -3243,14 +3166,7 @@
           <w:rFonts w:ascii="Arial" w:eastAsia="Arial" w:hAnsi="Arial" w:cs="Arial"/>
           <w:sz w:val="22"/>
         </w:rPr>
-        <w:t>застосовуємо форму</w:t>
-      </w:r>
-      <w:r>
-        <w:rPr>
-          <w:rFonts w:ascii="Arial" w:eastAsia="Arial" w:hAnsi="Arial" w:cs="Arial"/>
-          <w:sz w:val="22"/>
-        </w:rPr>
-        <w:t>лу інтегрування частинами;</w:t>
+        <w:t>застосовуємо формулу інтегрування частинами;</w:t>
       </w:r>
     </w:p>
     <w:p>
@@ -3288,6 +3204,14 @@
         </w:rPr>
         <w:t>Як здійснюється підстановка у визначеному інтегралі?</w:t>
       </w:r>
+      <w:r>
+        <w:rPr>
+          <w:rFonts w:ascii="Arial" w:eastAsia="Arial" w:hAnsi="Arial" w:cs="Arial"/>
+          <w:sz w:val="22"/>
+          <w:lang w:val="uk-UA"/>
+        </w:rPr>
+        <w:t xml:space="preserve"> Підстановка у визначений інтеграл</w:t>
+      </w:r>
     </w:p>
     <w:p>
       <w:pPr>
@@ -3300,7 +3224,7 @@
           <w:noProof/>
         </w:rPr>
         <w:drawing>
-          <wp:inline distT="0" distB="0" distL="0" distR="0">
+          <wp:inline distT="0" distB="0" distL="0" distR="0" wp14:anchorId="4B3DB453" wp14:editId="193BA7C6">
             <wp:extent cx="5734050" cy="1800225"/>
             <wp:effectExtent l="0" t="0" r="0" b="0"/>
             <wp:docPr id="666" name="Picture 666"/>
@@ -3363,7 +3287,7 @@
           <w:noProof/>
         </w:rPr>
         <w:drawing>
-          <wp:inline distT="0" distB="0" distL="0" distR="0">
+          <wp:inline distT="0" distB="0" distL="0" distR="0" wp14:anchorId="20A025AE" wp14:editId="3AD25A61">
             <wp:extent cx="5734050" cy="533400"/>
             <wp:effectExtent l="0" t="0" r="0" b="0"/>
             <wp:docPr id="668" name="Picture 668"/>
@@ -3422,7 +3346,7 @@
           <w:noProof/>
         </w:rPr>
         <w:drawing>
-          <wp:inline distT="0" distB="0" distL="0" distR="0">
+          <wp:inline distT="0" distB="0" distL="0" distR="0" wp14:anchorId="32E210BC" wp14:editId="25A8B971">
             <wp:extent cx="5734050" cy="866775"/>
             <wp:effectExtent l="0" t="0" r="0" b="0"/>
             <wp:docPr id="670" name="Picture 670"/>
@@ -3472,7 +3396,7 @@
         <mc:AlternateContent>
           <mc:Choice Requires="wpg">
             <w:drawing>
-              <wp:inline distT="0" distB="0" distL="0" distR="0">
+              <wp:inline distT="0" distB="0" distL="0" distR="0" wp14:anchorId="54DEDFEB" wp14:editId="0541193C">
                 <wp:extent cx="5734050" cy="5387702"/>
                 <wp:effectExtent l="0" t="0" r="0" b="0"/>
                 <wp:docPr id="6594" name="Group 6594"/>
@@ -3581,7 +3505,7 @@
           <w:noProof/>
         </w:rPr>
         <w:drawing>
-          <wp:inline distT="0" distB="0" distL="0" distR="0">
+          <wp:inline distT="0" distB="0" distL="0" distR="0" wp14:anchorId="2D71C4A0" wp14:editId="0090FFF3">
             <wp:extent cx="5734050" cy="533400"/>
             <wp:effectExtent l="0" t="0" r="0" b="0"/>
             <wp:docPr id="704" name="Picture 704"/>
@@ -3626,14 +3550,7 @@
           <w:rFonts w:ascii="Arial" w:eastAsia="Arial" w:hAnsi="Arial" w:cs="Arial"/>
           <w:sz w:val="22"/>
         </w:rPr>
-        <w:t>У невласному інтегралі першого роду порушується перша умова, другого роду - д</w:t>
-      </w:r>
-      <w:r>
-        <w:rPr>
-          <w:rFonts w:ascii="Arial" w:eastAsia="Arial" w:hAnsi="Arial" w:cs="Arial"/>
-          <w:sz w:val="22"/>
-        </w:rPr>
-        <w:t>руга умова.</w:t>
+        <w:t>У невласному інтегралі першого роду порушується перша умова, другого роду - друга умова.</w:t>
       </w:r>
     </w:p>
     <w:p>
@@ -3648,7 +3565,7 @@
         </w:rPr>
         <w:lastRenderedPageBreak/>
         <w:drawing>
-          <wp:inline distT="0" distB="0" distL="0" distR="0">
+          <wp:inline distT="0" distB="0" distL="0" distR="0" wp14:anchorId="55B7CE3D" wp14:editId="076FE683">
             <wp:extent cx="5734050" cy="4267200"/>
             <wp:effectExtent l="0" t="0" r="0" b="0"/>
             <wp:docPr id="764" name="Picture 764"/>
@@ -3711,14 +3628,7 @@
           <w:rFonts w:ascii="Arial" w:eastAsia="Arial" w:hAnsi="Arial" w:cs="Arial"/>
           <w:sz w:val="22"/>
         </w:rPr>
-        <w:t>Первісна функція (інтеграл) є оберненою операцією до диференціювання функцій. Якщо дана функція f(x) є диференційованою на певному інтервалі, то її первісною функцією (інтегралом) є така функція F(x), для якої виконується F'(x) = f(x). У невизначеного не в</w:t>
-      </w:r>
-      <w:r>
-        <w:rPr>
-          <w:rFonts w:ascii="Arial" w:eastAsia="Arial" w:hAnsi="Arial" w:cs="Arial"/>
-          <w:sz w:val="22"/>
-        </w:rPr>
-        <w:t>казуються межі.</w:t>
+        <w:t>Первісна функція (інтеграл) є оберненою операцією до диференціювання функцій. Якщо дана функція f(x) є диференційованою на певному інтервалі, то її первісною функцією (інтегралом) є така функція F(x), для якої виконується F'(x) = f(x). У невизначеного не вказуються межі.</w:t>
       </w:r>
     </w:p>
     <w:p>
@@ -3750,7 +3660,7 @@
           <w:noProof/>
         </w:rPr>
         <w:drawing>
-          <wp:inline distT="0" distB="0" distL="0" distR="0">
+          <wp:inline distT="0" distB="0" distL="0" distR="0" wp14:anchorId="6AEAE131" wp14:editId="4FCDF815">
             <wp:extent cx="5734050" cy="2657475"/>
             <wp:effectExtent l="0" t="0" r="0" b="0"/>
             <wp:docPr id="766" name="Picture 766"/>
@@ -3814,7 +3724,7 @@
         </w:rPr>
         <w:lastRenderedPageBreak/>
         <w:drawing>
-          <wp:inline distT="0" distB="0" distL="0" distR="0">
+          <wp:inline distT="0" distB="0" distL="0" distR="0" wp14:anchorId="2BB30B08" wp14:editId="0EBAFDBD">
             <wp:extent cx="5543550" cy="5438775"/>
             <wp:effectExtent l="0" t="0" r="0" b="0"/>
             <wp:docPr id="844" name="Picture 844"/>
@@ -3891,7 +3801,7 @@
           <w:noProof/>
         </w:rPr>
         <w:drawing>
-          <wp:inline distT="0" distB="0" distL="0" distR="0">
+          <wp:inline distT="0" distB="0" distL="0" distR="0" wp14:anchorId="36A4E83E" wp14:editId="6F6E6F48">
             <wp:extent cx="790575" cy="723900"/>
             <wp:effectExtent l="0" t="0" r="0" b="0"/>
             <wp:docPr id="846" name="Picture 846"/>
@@ -3940,14 +3850,7 @@
           <w:rFonts w:ascii="Arial" w:eastAsia="Arial" w:hAnsi="Arial" w:cs="Arial"/>
           <w:sz w:val="22"/>
         </w:rPr>
-        <w:t>Які три основні методи знаходження невизначених інте</w:t>
-      </w:r>
-      <w:r>
-        <w:rPr>
-          <w:rFonts w:ascii="Arial" w:eastAsia="Arial" w:hAnsi="Arial" w:cs="Arial"/>
-          <w:sz w:val="22"/>
-        </w:rPr>
-        <w:t>гралів?</w:t>
+        <w:t>Які три основні методи знаходження невизначених інтегралів?</w:t>
       </w:r>
     </w:p>
     <w:p>
@@ -4048,7 +3951,7 @@
         </w:rPr>
         <w:lastRenderedPageBreak/>
         <w:drawing>
-          <wp:inline distT="0" distB="0" distL="0" distR="0">
+          <wp:inline distT="0" distB="0" distL="0" distR="0" wp14:anchorId="7AB01869" wp14:editId="50A56CB4">
             <wp:extent cx="2657475" cy="600075"/>
             <wp:effectExtent l="0" t="0" r="0" b="0"/>
             <wp:docPr id="931" name="Picture 931"/>
@@ -4125,14 +4028,7 @@
           <w:rFonts w:ascii="Arial" w:eastAsia="Arial" w:hAnsi="Arial" w:cs="Arial"/>
           <w:sz w:val="22"/>
         </w:rPr>
-        <w:t>Елементарний дріб - це дріб, в якому чисельник і знамен</w:t>
-      </w:r>
-      <w:r>
-        <w:rPr>
-          <w:rFonts w:ascii="Arial" w:eastAsia="Arial" w:hAnsi="Arial" w:cs="Arial"/>
-          <w:sz w:val="22"/>
-        </w:rPr>
-        <w:t>ник є простими алгебраїчними виразами. Прості алгебраїчні вирази означають, що вони складаються з одночленів, додавання та віднімання.</w:t>
+        <w:t>Елементарний дріб - це дріб, в якому чисельник і знаменник є простими алгебраїчними виразами. Прості алгебраїчні вирази означають, що вони складаються з одночленів, додавання та віднімання.</w:t>
       </w:r>
     </w:p>
     <w:p>
@@ -4150,7 +4046,7 @@
         <mc:AlternateContent>
           <mc:Choice Requires="wpg">
             <w:drawing>
-              <wp:inline distT="0" distB="0" distL="0" distR="0">
+              <wp:inline distT="0" distB="0" distL="0" distR="0" wp14:anchorId="75481944" wp14:editId="69FE4AC6">
                 <wp:extent cx="5734050" cy="4530452"/>
                 <wp:effectExtent l="0" t="0" r="0" b="0"/>
                 <wp:docPr id="6717" name="Group 6717"/>
@@ -4245,17 +4141,8 @@
           <w:rFonts w:ascii="Arial" w:eastAsia="Arial" w:hAnsi="Arial" w:cs="Arial"/>
           <w:sz w:val="22"/>
         </w:rPr>
-        <w:t xml:space="preserve">Які підстановки використовуються для інтегрування раціональних функцій від та sin x cos </w:t>
-      </w:r>
-      <w:proofErr w:type="gramStart"/>
-      <w:r>
-        <w:rPr>
-          <w:rFonts w:ascii="Arial" w:eastAsia="Arial" w:hAnsi="Arial" w:cs="Arial"/>
-          <w:sz w:val="22"/>
-        </w:rPr>
-        <w:t>x ?</w:t>
-      </w:r>
-      <w:proofErr w:type="gramEnd"/>
+        <w:t>Які підстановки використовуються для інтегрування раціональних функцій від та sin x cos x ?</w:t>
+      </w:r>
     </w:p>
     <w:p>
       <w:pPr>
@@ -4268,7 +4155,7 @@
           <w:noProof/>
         </w:rPr>
         <w:drawing>
-          <wp:inline distT="0" distB="0" distL="0" distR="0">
+          <wp:inline distT="0" distB="0" distL="0" distR="0" wp14:anchorId="5B877E8C" wp14:editId="780E9AEC">
             <wp:extent cx="1981200" cy="1638300"/>
             <wp:effectExtent l="0" t="0" r="0" b="0"/>
             <wp:docPr id="937" name="Picture 937"/>
@@ -4319,15 +4206,7 @@
           <w:sz w:val="22"/>
         </w:rPr>
         <w:lastRenderedPageBreak/>
-        <w:t>Які підстановки використо</w:t>
-      </w:r>
-      <w:r>
-        <w:rPr>
-          <w:rFonts w:ascii="Arial" w:eastAsia="Arial" w:hAnsi="Arial" w:cs="Arial"/>
-          <w:color w:val="202124"/>
-          <w:sz w:val="22"/>
-        </w:rPr>
-        <w:t>вуються для інтегрування ірраціональностей? Підстановки Чебишова та Ейлера.</w:t>
+        <w:t>Які підстановки використовуються для інтегрування ірраціональностей? Підстановки Чебишова та Ейлера.</w:t>
       </w:r>
     </w:p>
     <w:p>
@@ -4361,10 +4240,7 @@
         <w:ind w:right="2" w:hanging="706"/>
       </w:pPr>
       <w:r>
-        <w:t>Границя функції двох змінних означає поведінк</w:t>
-      </w:r>
-      <w:r>
-        <w:t xml:space="preserve">у цієї функції, коли її аргументи (змінні) наближаються до певних значень. </w:t>
+        <w:t xml:space="preserve">Границя функції двох змінних означає поведінку цієї функції, коли її аргументи (змінні) наближаються до певних значень. </w:t>
       </w:r>
     </w:p>
     <w:p>
@@ -4378,7 +4254,7 @@
           <w:noProof/>
         </w:rPr>
         <w:drawing>
-          <wp:inline distT="0" distB="0" distL="0" distR="0">
+          <wp:inline distT="0" distB="0" distL="0" distR="0" wp14:anchorId="635A364F" wp14:editId="16E2682B">
             <wp:extent cx="6709410" cy="563880"/>
             <wp:effectExtent l="0" t="0" r="0" b="0"/>
             <wp:docPr id="1053" name="Picture 1053"/>
@@ -4448,7 +4324,7 @@
           <w:noProof/>
         </w:rPr>
         <w:drawing>
-          <wp:anchor distT="0" distB="0" distL="114300" distR="114300" simplePos="0" relativeHeight="251659264" behindDoc="0" locked="0" layoutInCell="1" allowOverlap="0">
+          <wp:anchor distT="0" distB="0" distL="114300" distR="114300" simplePos="0" relativeHeight="251659264" behindDoc="0" locked="0" layoutInCell="1" allowOverlap="0" wp14:anchorId="06C2E994" wp14:editId="7E878FD4">
             <wp:simplePos x="0" y="0"/>
             <wp:positionH relativeFrom="page">
               <wp:posOffset>72389</wp:posOffset>
@@ -4502,10 +4378,7 @@
         <w:ind w:right="2" w:hanging="706"/>
       </w:pPr>
       <w:r>
-        <w:t>Частковий приріст функцій двох змінних відображає зміну значення функції при зміні однієї зі змінних, утримуючи інші з</w:t>
-      </w:r>
-      <w:r>
-        <w:t xml:space="preserve">мінні постійними. Повний приріст функцій двох змінних відображає загальну зміну значення функції при зміні обох змінних одночасно. </w:t>
+        <w:t xml:space="preserve">Частковий приріст функцій двох змінних відображає зміну значення функції при зміні однієї зі змінних, утримуючи інші змінні постійними. Повний приріст функцій двох змінних відображає загальну зміну значення функції при зміні обох змінних одночасно. </w:t>
       </w:r>
     </w:p>
     <w:p>
@@ -4529,10 +4402,7 @@
         <w:ind w:right="2" w:hanging="706"/>
       </w:pPr>
       <w:r>
-        <w:t>Фун</w:t>
-      </w:r>
-      <w:r>
-        <w:t xml:space="preserve">кція однієї чи кількох дійсних змінних називається диференційованою в точці, якщо в деякому околі цієї точки вона в певному сенсі досить добре наближається деякою лінійною функцією (відображенням). </w:t>
+        <w:t xml:space="preserve">Функція однієї чи кількох дійсних змінних називається диференційованою в точці, якщо в деякому околі цієї точки вона в певному сенсі досить добре наближається деякою лінійною функцією (відображенням). </w:t>
       </w:r>
     </w:p>
     <w:p>
@@ -4544,10 +4414,7 @@
         <w:ind w:right="2" w:hanging="706"/>
       </w:pPr>
       <w:r>
-        <w:t>Якщо всі часткові похідні в точці існують і є в ній непер</w:t>
-      </w:r>
-      <w:r>
-        <w:t xml:space="preserve">ервними то функція є диференційованою. </w:t>
+        <w:t xml:space="preserve">Якщо всі часткові похідні в точці існують і є в ній неперервними то функція є диференційованою. </w:t>
       </w:r>
     </w:p>
     <w:p>
@@ -4559,10 +4426,7 @@
         <w:ind w:right="2" w:hanging="706"/>
       </w:pPr>
       <w:r>
-        <w:t>Повним диференціалом функції двох незалежних змінних називається головна частина повного приросту функції, лінійна відносно приростів незалежних змінних. Тобто овний диференціал функції двох змінних описує приріст фу</w:t>
-      </w:r>
-      <w:r>
-        <w:t xml:space="preserve">нкції від двох змінних (x, y) в околі певної точки (a, b). </w:t>
+        <w:t xml:space="preserve">Повним диференціалом функції двох незалежних змінних називається головна частина повного приросту функції, лінійна відносно приростів незалежних змінних. Тобто овний диференціал функції двох змінних описує приріст функції від двох змінних (x, y) в околі певної точки (a, b). </w:t>
       </w:r>
     </w:p>
     <w:p>
@@ -4604,7 +4468,7 @@
           <w:noProof/>
         </w:rPr>
         <w:drawing>
-          <wp:inline distT="0" distB="0" distL="0" distR="0">
+          <wp:inline distT="0" distB="0" distL="0" distR="0" wp14:anchorId="31A5B9A5" wp14:editId="3DCFABB5">
             <wp:extent cx="6366510" cy="982980"/>
             <wp:effectExtent l="0" t="0" r="0" b="0"/>
             <wp:docPr id="1138" name="Picture 1138"/>
@@ -4647,8 +4511,11 @@
         <w:ind w:right="2" w:hanging="706"/>
       </w:pPr>
       <w:r>
+        <w:rPr>
+          <w:noProof/>
+        </w:rPr>
         <w:drawing>
-          <wp:inline distT="0" distB="0" distL="0" distR="0" wp14:anchorId="576C1ADA" wp14:editId="3C1474B9">
+          <wp:inline distT="0" distB="0" distL="0" distR="0" wp14:anchorId="62FB2481" wp14:editId="57B45C54">
             <wp:extent cx="4572638" cy="4048690"/>
             <wp:effectExtent l="0" t="0" r="0" b="9525"/>
             <wp:docPr id="1" name="Рисунок 1"/>
@@ -4723,7 +4590,7 @@
           <w:noProof/>
         </w:rPr>
         <w:drawing>
-          <wp:inline distT="0" distB="0" distL="0" distR="0">
+          <wp:inline distT="0" distB="0" distL="0" distR="0" wp14:anchorId="3D46D8D5" wp14:editId="61F946CF">
             <wp:extent cx="5802631" cy="1653540"/>
             <wp:effectExtent l="0" t="0" r="0" b="0"/>
             <wp:docPr id="1140" name="Picture 1140"/>
@@ -4778,7 +4645,10 @@
         <w:ind w:right="2" w:hanging="706"/>
       </w:pPr>
       <w:r>
-        <w:t xml:space="preserve">Пох </w:t>
+        <w:rPr>
+          <w:lang w:val="uk-UA"/>
+        </w:rPr>
+        <w:t>Рівняння нормалі. Рівняння дотичної</w:t>
       </w:r>
     </w:p>
     <w:p>
@@ -4790,9 +4660,12 @@
         <w:ind w:right="2" w:hanging="706"/>
       </w:pPr>
       <w:r>
+        <w:rPr>
+          <w:noProof/>
+        </w:rPr>
         <w:lastRenderedPageBreak/>
         <w:drawing>
-          <wp:inline distT="0" distB="0" distL="0" distR="0" wp14:anchorId="0987BAD6" wp14:editId="2437FCDF">
+          <wp:inline distT="0" distB="0" distL="0" distR="0" wp14:anchorId="331E4E77" wp14:editId="2CB4E7D9">
             <wp:extent cx="4706007" cy="6906589"/>
             <wp:effectExtent l="0" t="0" r="0" b="8890"/>
             <wp:docPr id="2" name="Рисунок 2"/>
@@ -4828,9 +4701,12 @@
         </w:drawing>
       </w:r>
       <w:r>
+        <w:rPr>
+          <w:noProof/>
+        </w:rPr>
         <w:lastRenderedPageBreak/>
         <w:drawing>
-          <wp:inline distT="0" distB="0" distL="0" distR="0" wp14:anchorId="7B2DEEEE" wp14:editId="671528A8">
+          <wp:inline distT="0" distB="0" distL="0" distR="0" wp14:anchorId="332F47A6" wp14:editId="37DC80A6">
             <wp:extent cx="3753374" cy="2038635"/>
             <wp:effectExtent l="0" t="0" r="0" b="0"/>
             <wp:docPr id="4" name="Рисунок 4"/>
@@ -4883,10 +4759,7 @@
         <w:ind w:right="2" w:hanging="706"/>
       </w:pPr>
       <w:r>
-        <w:t>Точки локального екстрем</w:t>
-      </w:r>
-      <w:r>
-        <w:t xml:space="preserve">уму функції двох змінних - це точки, в яких функція досягає максимального або мінімального значення в певному околі цих точок. </w:t>
+        <w:t xml:space="preserve">Точки локального екстремуму функції двох змінних - це точки, в яких функція досягає максимального або мінімального значення в певному околі цих точок. </w:t>
       </w:r>
     </w:p>
     <w:p>
@@ -4906,10 +4779,7 @@
         <w:ind w:right="2" w:hanging="361"/>
       </w:pPr>
       <w:r>
-        <w:t>Локальний максимум: Функція досягає найбільшого значення в певному околі точки. В цій т</w:t>
-      </w:r>
-      <w:r>
-        <w:t xml:space="preserve">очці значення функції вище, ніж у всіх навколишніх точках. </w:t>
+        <w:t xml:space="preserve">Локальний максимум: Функція досягає найбільшого значення в певному околі точки. В цій точці значення функції вище, ніж у всіх навколишніх точках. </w:t>
       </w:r>
     </w:p>
     <w:p>
@@ -4931,10 +4801,7 @@
         <w:ind w:left="-5" w:right="2"/>
       </w:pPr>
       <w:r>
-        <w:t>Точки локального екстремуму можуть бути внутрішнім</w:t>
-      </w:r>
-      <w:r>
-        <w:t xml:space="preserve">и або на границі області визначення функції. </w:t>
+        <w:t xml:space="preserve">Точки локального екстремуму можуть бути внутрішніми або на границі області визначення функції. </w:t>
       </w:r>
     </w:p>
     <w:p>
@@ -4975,7 +4842,7 @@
           <w:noProof/>
         </w:rPr>
         <w:drawing>
-          <wp:inline distT="0" distB="0" distL="0" distR="0">
+          <wp:inline distT="0" distB="0" distL="0" distR="0" wp14:anchorId="214035E0" wp14:editId="375F967C">
             <wp:extent cx="5375910" cy="2331720"/>
             <wp:effectExtent l="0" t="0" r="0" b="0"/>
             <wp:docPr id="1168" name="Picture 1168"/>
@@ -5049,7 +4916,7 @@
         </w:rPr>
         <w:lastRenderedPageBreak/>
         <w:drawing>
-          <wp:inline distT="0" distB="0" distL="0" distR="0">
+          <wp:inline distT="0" distB="0" distL="0" distR="0" wp14:anchorId="691CF128" wp14:editId="165C6AC5">
             <wp:extent cx="6096000" cy="2537460"/>
             <wp:effectExtent l="0" t="0" r="0" b="0"/>
             <wp:docPr id="1166" name="Picture 1166"/>
@@ -5092,8 +4959,11 @@
         <w:ind w:right="2" w:hanging="778"/>
       </w:pPr>
       <w:r>
+        <w:rPr>
+          <w:noProof/>
+        </w:rPr>
         <w:drawing>
-          <wp:inline distT="0" distB="0" distL="0" distR="0" wp14:anchorId="2E91A1B3" wp14:editId="0A882BD1">
+          <wp:inline distT="0" distB="0" distL="0" distR="0" wp14:anchorId="7278B5DF" wp14:editId="1BE60F98">
             <wp:extent cx="4410691" cy="5534797"/>
             <wp:effectExtent l="0" t="0" r="9525" b="0"/>
             <wp:docPr id="5" name="Рисунок 5"/>
@@ -5134,9 +5004,12 @@
         <w:ind w:left="778" w:right="2" w:firstLine="0"/>
       </w:pPr>
       <w:r>
+        <w:rPr>
+          <w:noProof/>
+        </w:rPr>
         <w:lastRenderedPageBreak/>
         <w:drawing>
-          <wp:inline distT="0" distB="0" distL="0" distR="0" wp14:anchorId="488728D6" wp14:editId="3AD70BF4">
+          <wp:inline distT="0" distB="0" distL="0" distR="0" wp14:anchorId="63F0FD21" wp14:editId="2F2BBCB2">
             <wp:extent cx="4763165" cy="5601482"/>
             <wp:effectExtent l="0" t="0" r="0" b="0"/>
             <wp:docPr id="6" name="Рисунок 6"/>
@@ -5183,6 +5056,12 @@
       <w:r>
         <w:t xml:space="preserve">Екстремуми функції багатьох змінних, які відбуваються на обмеженій області, називаються умовними екстремумами. Ці обмеження можуть бути задані у вигляді рівнянь або нерівностей, що обмежують допустимі значення змінних. </w:t>
       </w:r>
+      <w:r>
+        <w:rPr>
+          <w:lang w:val="uk-UA"/>
+        </w:rPr>
+        <w:t>Умовний екстремум</w:t>
+      </w:r>
     </w:p>
     <w:p>
       <w:pPr>
@@ -5196,8 +5075,6 @@
       <w:r>
         <w:t xml:space="preserve">Функція Лагранжа </w:t>
       </w:r>
-      <w:bookmarkStart w:id="0" w:name="_GoBack"/>
-      <w:bookmarkEnd w:id="0"/>
     </w:p>
     <w:p>
       <w:pPr>
@@ -5210,7 +5087,7 @@
           <w:noProof/>
         </w:rPr>
         <w:drawing>
-          <wp:inline distT="0" distB="0" distL="0" distR="0">
+          <wp:inline distT="0" distB="0" distL="0" distR="0" wp14:anchorId="3BF2CD1C" wp14:editId="6CB379D8">
             <wp:extent cx="6602731" cy="1165860"/>
             <wp:effectExtent l="0" t="0" r="0" b="0"/>
             <wp:docPr id="1170" name="Picture 1170"/>
@@ -5264,7 +5141,7 @@
 </file>
 
 <file path=word/numbering.xml><?xml version="1.0" encoding="utf-8"?>
-<w:numbering xmlns:wpc="http://schemas.microsoft.com/office/word/2010/wordprocessingCanvas" xmlns:cx="http://schemas.microsoft.com/office/drawing/2014/chartex" xmlns:cx1="http://schemas.microsoft.com/office/drawing/2015/9/8/chartex" xmlns:mc="http://schemas.openxmlformats.org/markup-compatibility/2006" xmlns:o="urn:schemas-microsoft-com:office:office" xmlns:r="http://schemas.openxmlformats.org/officeDocument/2006/relationships" xmlns:m="http://schemas.openxmlformats.org/officeDocument/2006/math" xmlns:v="urn:schemas-microsoft-com:vml" xmlns:wp14="http://schemas.microsoft.com/office/word/2010/wordprocessingDrawing" xmlns:wp="http://schemas.openxmlformats.org/drawingml/2006/wordprocessingDrawing" xmlns:w10="urn:schemas-microsoft-com:office:word" xmlns:w="http://schemas.openxmlformats.org/wordprocessingml/2006/main" xmlns:w14="http://schemas.microsoft.com/office/word/2010/wordml" xmlns:w15="http://schemas.microsoft.com/office/word/2012/wordml" xmlns:w16se="http://schemas.microsoft.com/office/word/2015/wordml/symex" xmlns:wpg="http://schemas.microsoft.com/office/word/2010/wordprocessingGroup" xmlns:wpi="http://schemas.microsoft.com/office/word/2010/wordprocessingInk" xmlns:wne="http://schemas.microsoft.com/office/word/2006/wordml" xmlns:wps="http://schemas.microsoft.com/office/word/2010/wordprocessingShape" mc:Ignorable="w14 w15 w16se wp14">
+<w:numbering xmlns:wpc="http://schemas.microsoft.com/office/word/2010/wordprocessingCanvas" xmlns:cx="http://schemas.microsoft.com/office/drawing/2014/chartex" xmlns:cx1="http://schemas.microsoft.com/office/drawing/2015/9/8/chartex" xmlns:cx2="http://schemas.microsoft.com/office/drawing/2015/10/21/chartex" xmlns:cx3="http://schemas.microsoft.com/office/drawing/2016/5/9/chartex" xmlns:cx4="http://schemas.microsoft.com/office/drawing/2016/5/10/chartex" xmlns:cx5="http://schemas.microsoft.com/office/drawing/2016/5/11/chartex" xmlns:cx6="http://schemas.microsoft.com/office/drawing/2016/5/12/chartex" xmlns:cx7="http://schemas.microsoft.com/office/drawing/2016/5/13/chartex" xmlns:cx8="http://schemas.microsoft.com/office/drawing/2016/5/14/chartex" xmlns:mc="http://schemas.openxmlformats.org/markup-compatibility/2006" xmlns:aink="http://schemas.microsoft.com/office/drawing/2016/ink" xmlns:am3d="http://schemas.microsoft.com/office/drawing/2017/model3d" xmlns:o="urn:schemas-microsoft-com:office:office" xmlns:r="http://schemas.openxmlformats.org/officeDocument/2006/relationships" xmlns:m="http://schemas.openxmlformats.org/officeDocument/2006/math" xmlns:v="urn:schemas-microsoft-com:vml" xmlns:wp14="http://schemas.microsoft.com/office/word/2010/wordprocessingDrawing" xmlns:wp="http://schemas.openxmlformats.org/drawingml/2006/wordprocessingDrawing" xmlns:w10="urn:schemas-microsoft-com:office:word" xmlns:w="http://schemas.openxmlformats.org/wordprocessingml/2006/main" xmlns:w14="http://schemas.microsoft.com/office/word/2010/wordml" xmlns:w15="http://schemas.microsoft.com/office/word/2012/wordml" xmlns:w16cex="http://schemas.microsoft.com/office/word/2018/wordml/cex" xmlns:w16cid="http://schemas.microsoft.com/office/word/2016/wordml/cid" xmlns:w16="http://schemas.microsoft.com/office/word/2018/wordml" xmlns:w16sdtdh="http://schemas.microsoft.com/office/word/2020/wordml/sdtdatahash" xmlns:w16se="http://schemas.microsoft.com/office/word/2015/wordml/symex" xmlns:wpg="http://schemas.microsoft.com/office/word/2010/wordprocessingGroup" xmlns:wpi="http://schemas.microsoft.com/office/word/2010/wordprocessingInk" xmlns:wne="http://schemas.microsoft.com/office/word/2006/wordml" xmlns:wps="http://schemas.microsoft.com/office/word/2010/wordprocessingShape" mc:Ignorable="w14 w15 w16se w16cid w16 w16cex w16sdtdh wp14">
   <w:abstractNum w:abstractNumId="0" w15:restartNumberingAfterBreak="0">
     <w:nsid w:val="0F014643"/>
     <w:multiLevelType w:val="hybridMultilevel"/>
@@ -7419,7 +7296,7 @@
 </file>
 
 <file path=word/styles.xml><?xml version="1.0" encoding="utf-8"?>
-<w:styles xmlns:mc="http://schemas.openxmlformats.org/markup-compatibility/2006" xmlns:r="http://schemas.openxmlformats.org/officeDocument/2006/relationships" xmlns:w="http://schemas.openxmlformats.org/wordprocessingml/2006/main" xmlns:w14="http://schemas.microsoft.com/office/word/2010/wordml" xmlns:w15="http://schemas.microsoft.com/office/word/2012/wordml" xmlns:w16se="http://schemas.microsoft.com/office/word/2015/wordml/symex" mc:Ignorable="w14 w15 w16se">
+<w:styles xmlns:mc="http://schemas.openxmlformats.org/markup-compatibility/2006" xmlns:r="http://schemas.openxmlformats.org/officeDocument/2006/relationships" xmlns:w="http://schemas.openxmlformats.org/wordprocessingml/2006/main" xmlns:w14="http://schemas.microsoft.com/office/word/2010/wordml" xmlns:w15="http://schemas.microsoft.com/office/word/2012/wordml" xmlns:w16cex="http://schemas.microsoft.com/office/word/2018/wordml/cex" xmlns:w16cid="http://schemas.microsoft.com/office/word/2016/wordml/cid" xmlns:w16="http://schemas.microsoft.com/office/word/2018/wordml" xmlns:w16sdtdh="http://schemas.microsoft.com/office/word/2020/wordml/sdtdatahash" xmlns:w16se="http://schemas.microsoft.com/office/word/2015/wordml/symex" mc:Ignorable="w14 w15 w16se w16cid w16 w16cex w16sdtdh">
   <w:docDefaults>
     <w:rPrDefault>
       <w:rPr>
@@ -7435,7 +7312,7 @@
       </w:pPr>
     </w:pPrDefault>
   </w:docDefaults>
-  <w:latentStyles w:defLockedState="0" w:defUIPriority="99" w:defSemiHidden="0" w:defUnhideWhenUsed="0" w:defQFormat="0" w:count="371">
+  <w:latentStyles w:defLockedState="0" w:defUIPriority="99" w:defSemiHidden="0" w:defUnhideWhenUsed="0" w:defQFormat="0" w:count="376">
     <w:lsdException w:name="Normal" w:uiPriority="0" w:qFormat="1"/>
     <w:lsdException w:name="heading 1" w:uiPriority="9" w:qFormat="1"/>
     <w:lsdException w:name="heading 2" w:semiHidden="1" w:uiPriority="9" w:unhideWhenUsed="1" w:qFormat="1"/>
@@ -7541,7 +7418,6 @@
     <w:lsdException w:name="HTML Sample" w:semiHidden="1" w:unhideWhenUsed="1"/>
     <w:lsdException w:name="HTML Typewriter" w:semiHidden="1" w:unhideWhenUsed="1"/>
     <w:lsdException w:name="HTML Variable" w:semiHidden="1" w:unhideWhenUsed="1"/>
-    <w:lsdException w:name="Normal Table" w:semiHidden="1" w:unhideWhenUsed="1"/>
     <w:lsdException w:name="annotation subject" w:semiHidden="1" w:unhideWhenUsed="1"/>
     <w:lsdException w:name="No List" w:semiHidden="1" w:unhideWhenUsed="1"/>
     <w:lsdException w:name="Outline List 1" w:semiHidden="1" w:unhideWhenUsed="1"/>
@@ -7584,11 +7460,8 @@
     <w:lsdException w:name="Table Contemporary" w:semiHidden="1" w:unhideWhenUsed="1"/>
     <w:lsdException w:name="Table Elegant" w:semiHidden="1" w:unhideWhenUsed="1"/>
     <w:lsdException w:name="Table Professional" w:semiHidden="1" w:unhideWhenUsed="1"/>
-    <w:lsdException w:name="Table Subtle 1" w:semiHidden="1" w:unhideWhenUsed="1"/>
     <w:lsdException w:name="Table Subtle 2" w:semiHidden="1" w:unhideWhenUsed="1"/>
     <w:lsdException w:name="Table Web 1" w:semiHidden="1" w:unhideWhenUsed="1"/>
-    <w:lsdException w:name="Table Web 2" w:semiHidden="1" w:unhideWhenUsed="1"/>
-    <w:lsdException w:name="Table Web 3" w:semiHidden="1" w:unhideWhenUsed="1"/>
     <w:lsdException w:name="Balloon Text" w:semiHidden="1" w:unhideWhenUsed="1"/>
     <w:lsdException w:name="Table Grid" w:uiPriority="39"/>
     <w:lsdException w:name="Table Theme" w:semiHidden="1" w:unhideWhenUsed="1"/>
@@ -7807,6 +7680,11 @@
     <w:lsdException w:name="List Table 5 Dark Accent 6" w:uiPriority="50"/>
     <w:lsdException w:name="List Table 6 Colorful Accent 6" w:uiPriority="51"/>
     <w:lsdException w:name="List Table 7 Colorful Accent 6" w:uiPriority="52"/>
+    <w:lsdException w:name="Mention" w:semiHidden="1" w:unhideWhenUsed="1"/>
+    <w:lsdException w:name="Smart Hyperlink" w:semiHidden="1" w:unhideWhenUsed="1"/>
+    <w:lsdException w:name="Hashtag" w:semiHidden="1" w:unhideWhenUsed="1"/>
+    <w:lsdException w:name="Unresolved Mention" w:semiHidden="1" w:unhideWhenUsed="1"/>
+    <w:lsdException w:name="Smart Link" w:semiHidden="1" w:unhideWhenUsed="1"/>
   </w:latentStyles>
   <w:style w:type="paragraph" w:default="1" w:styleId="a">
     <w:name w:val="Normal"/>

--- a/year1/year1-term2/ВММА/exam/new/конспект.docx
+++ b/year1/year1-term2/ВММА/exam/new/конспект.docx
@@ -3996,7 +3996,37 @@
           <w:rFonts w:ascii="Arial" w:eastAsia="Arial" w:hAnsi="Arial" w:cs="Arial"/>
           <w:sz w:val="22"/>
         </w:rPr>
-        <w:t>якщо підінтегральна функція подана у виді добутку двох неперервних і гла́ дких функцій</w:t>
+        <w:t>якщо підінтегральна функція подана у ви</w:t>
+      </w:r>
+      <w:r>
+        <w:rPr>
+          <w:rFonts w:ascii="Arial" w:eastAsia="Arial" w:hAnsi="Arial" w:cs="Arial"/>
+          <w:sz w:val="22"/>
+          <w:lang w:val="uk-UA"/>
+        </w:rPr>
+        <w:t>гляді</w:t>
+      </w:r>
+      <w:r>
+        <w:rPr>
+          <w:rFonts w:ascii="Arial" w:eastAsia="Arial" w:hAnsi="Arial" w:cs="Arial"/>
+          <w:sz w:val="22"/>
+        </w:rPr>
+        <w:t xml:space="preserve"> добутку двох неперервних і гл</w:t>
+      </w:r>
+      <w:r>
+        <w:rPr>
+          <w:rFonts w:ascii="Arial" w:eastAsia="Arial" w:hAnsi="Arial" w:cs="Arial"/>
+          <w:sz w:val="22"/>
+          <w:lang w:val="uk-UA"/>
+        </w:rPr>
+        <w:t>а</w:t>
+      </w:r>
+      <w:r>
+        <w:rPr>
+          <w:rFonts w:ascii="Arial" w:eastAsia="Arial" w:hAnsi="Arial" w:cs="Arial"/>
+          <w:sz w:val="22"/>
+        </w:rPr>
+        <w:t>дких функцій</w:t>
       </w:r>
     </w:p>
     <w:p>
@@ -4015,6 +4045,14 @@
           <w:sz w:val="22"/>
         </w:rPr>
         <w:t>Що таке елементарний дріб? Дробово-раціональна функція? Як розкладають і інтегрують дробово-раціональні функції?</w:t>
+      </w:r>
+      <w:r>
+        <w:rPr>
+          <w:rFonts w:ascii="Arial" w:eastAsia="Arial" w:hAnsi="Arial" w:cs="Arial"/>
+          <w:sz w:val="22"/>
+          <w:lang w:val="uk-UA"/>
+        </w:rPr>
+        <w:t xml:space="preserve"> Правильний раціональний дріб</w:t>
       </w:r>
     </w:p>
     <w:p>
@@ -4404,6 +4442,24 @@
       <w:r>
         <w:t xml:space="preserve">Функція однієї чи кількох дійсних змінних називається диференційованою в точці, якщо в деякому околі цієї точки вона в певному сенсі досить добре наближається деякою лінійною функцією (відображенням). </w:t>
       </w:r>
+      <w:r>
+        <w:rPr>
+          <w:lang w:val="uk-UA"/>
+        </w:rPr>
+        <w:t>Коли функція диференційована</w:t>
+      </w:r>
+      <w:r>
+        <w:rPr>
+          <w:lang w:val="uk-UA"/>
+        </w:rPr>
+        <w:t xml:space="preserve"> в точці</w:t>
+      </w:r>
+      <w:r>
+        <w:rPr>
+          <w:lang w:val="uk-UA"/>
+        </w:rPr>
+        <w:t>?</w:t>
+      </w:r>
     </w:p>
     <w:p>
       <w:pPr>
@@ -4416,6 +4472,12 @@
       <w:r>
         <w:t xml:space="preserve">Якщо всі часткові похідні в точці існують і є в ній неперервними то функція є диференційованою. </w:t>
       </w:r>
+      <w:r>
+        <w:rPr>
+          <w:lang w:val="uk-UA"/>
+        </w:rPr>
+        <w:t>Коли функція диференційована?</w:t>
+      </w:r>
     </w:p>
     <w:p>
       <w:pPr>
@@ -4427,6 +4489,12 @@
       </w:pPr>
       <w:r>
         <w:t xml:space="preserve">Повним диференціалом функції двох незалежних змінних називається головна частина повного приросту функції, лінійна відносно приростів незалежних змінних. Тобто овний диференціал функції двох змінних описує приріст функції від двох змінних (x, y) в околі певної точки (a, b). </w:t>
+      </w:r>
+      <w:r>
+        <w:rPr>
+          <w:lang w:val="uk-UA"/>
+        </w:rPr>
+        <w:t>Повний диференціал це</w:t>
       </w:r>
     </w:p>
     <w:p>
@@ -4439,7 +4507,14 @@
         <w:ind w:right="2" w:hanging="706"/>
       </w:pPr>
       <w:r>
-        <w:t xml:space="preserve">формула повного диференціала функції </w:t>
+        <w:lastRenderedPageBreak/>
+        <w:t>формула повного диференціала функції</w:t>
+      </w:r>
+      <w:r>
+        <w:rPr>
+          <w:lang w:val="uk-UA"/>
+        </w:rPr>
+        <w:t>. Повний диференціал функції</w:t>
       </w:r>
     </w:p>
     <w:p>
@@ -4449,7 +4524,6 @@
         <w:jc w:val="left"/>
       </w:pPr>
       <w:r>
-        <w:lastRenderedPageBreak/>
         <w:t xml:space="preserve"> </w:t>
       </w:r>
       <w:r>
@@ -4565,6 +4639,12 @@
       <w:r>
         <w:t xml:space="preserve">Щоб знайти похідну функції заданої неявно, потрібно обчислити похідну рівності (за x). Потім із отриманої рівності знайти значення y'(x). </w:t>
       </w:r>
+      <w:r>
+        <w:rPr>
+          <w:lang w:val="uk-UA"/>
+        </w:rPr>
+        <w:t>Похідна задана неявно</w:t>
+      </w:r>
     </w:p>
     <w:p>
       <w:pPr>
@@ -4633,6 +4713,7 @@
         <w:ind w:right="2" w:hanging="706"/>
       </w:pPr>
       <w:r>
+        <w:lastRenderedPageBreak/>
         <w:t xml:space="preserve">Градієнт - це векторна величина, яка характеризує найшвидше зростання функції в кожній точці її області визначення. Тому похідна за напрямом градієнта має найбільше значення. </w:t>
       </w:r>
     </w:p>

--- a/year1/year1-term2/ВММА/exam/new/конспект.docx
+++ b/year1/year1-term2/ВММА/exam/new/конспект.docx
@@ -3622,6 +3622,9 @@
         <w:spacing w:after="30"/>
         <w:ind w:left="295" w:right="10"/>
         <w:jc w:val="left"/>
+        <w:rPr>
+          <w:lang w:val="uk-UA"/>
+        </w:rPr>
       </w:pPr>
       <w:r>
         <w:rPr>
@@ -3629,6 +3632,22 @@
           <w:sz w:val="22"/>
         </w:rPr>
         <w:t>Первісна функція (інтеграл) є оберненою операцією до диференціювання функцій. Якщо дана функція f(x) є диференційованою на певному інтервалі, то її первісною функцією (інтегралом) є така функція F(x), для якої виконується F'(x) = f(x). У невизначеного не вказуються межі.</w:t>
+      </w:r>
+      <w:r>
+        <w:rPr>
+          <w:rFonts w:ascii="Arial" w:eastAsia="Arial" w:hAnsi="Arial" w:cs="Arial"/>
+          <w:sz w:val="22"/>
+          <w:lang w:val="uk-UA"/>
+        </w:rPr>
+        <w:t xml:space="preserve"> </w:t>
+      </w:r>
+      <w:r>
+        <w:rPr>
+          <w:rFonts w:ascii="Arial" w:eastAsia="Arial" w:hAnsi="Arial" w:cs="Arial"/>
+          <w:sz w:val="22"/>
+          <w:lang w:val="uk-UA"/>
+        </w:rPr>
+        <w:t>Невизначений інтеграл - це сукупність усіх первісних функції</w:t>
       </w:r>
     </w:p>
     <w:p>
@@ -3709,6 +3728,7 @@
           <w:rFonts w:ascii="Arial" w:eastAsia="Arial" w:hAnsi="Arial" w:cs="Arial"/>
           <w:sz w:val="22"/>
         </w:rPr>
+        <w:lastRenderedPageBreak/>
         <w:t>Таблиця інтегралів</w:t>
       </w:r>
     </w:p>
@@ -3722,7 +3742,6 @@
         <w:rPr>
           <w:noProof/>
         </w:rPr>
-        <w:lastRenderedPageBreak/>
         <w:drawing>
           <wp:inline distT="0" distB="0" distL="0" distR="0" wp14:anchorId="2BB30B08" wp14:editId="0EBAFDBD">
             <wp:extent cx="5543550" cy="5438775"/>

--- a/year1/year1-term2/ВММА/exam/new/конспект.docx
+++ b/year1/year1-term2/ВММА/exam/new/конспект.docx
@@ -3278,6 +3278,37 @@
     </w:p>
     <w:p>
       <w:pPr>
+        <w:spacing w:after="30"/>
+        <w:ind w:left="285" w:right="10" w:firstLine="0"/>
+        <w:jc w:val="left"/>
+      </w:pPr>
+      <w:r>
+        <w:rPr>
+          <w:rFonts w:ascii="Arial" w:eastAsia="Arial" w:hAnsi="Arial" w:cs="Arial"/>
+          <w:sz w:val="22"/>
+          <w:lang w:val="uk-UA"/>
+        </w:rPr>
+        <w:t>Невласний інтеграл першого роду - це інтеграл, який розглядається на нескінченному проміжку інтегрування і обчислюється як границя послідовності інтегралів Рімана по скінченних проміжках, які «розширюються»</w:t>
+      </w:r>
+      <w:r>
+        <w:rPr>
+          <w:rFonts w:ascii="Arial" w:eastAsia="Arial" w:hAnsi="Arial" w:cs="Arial"/>
+          <w:sz w:val="22"/>
+          <w:lang w:val="uk-UA"/>
+        </w:rPr>
+        <w:t xml:space="preserve">. </w:t>
+      </w:r>
+      <w:r>
+        <w:rPr>
+          <w:rFonts w:ascii="Arial" w:eastAsia="Arial" w:hAnsi="Arial" w:cs="Arial"/>
+          <w:sz w:val="22"/>
+          <w:lang w:val="uk-UA"/>
+        </w:rPr>
+        <w:t>Збіжність невласного інтегралу першого роду визначається за допомогою границі послідовності інтегралів Рімана, які "розширюються"</w:t>
+      </w:r>
+    </w:p>
+    <w:p>
+      <w:pPr>
         <w:spacing w:after="131" w:line="259" w:lineRule="auto"/>
         <w:ind w:left="30" w:right="-61" w:firstLine="0"/>
         <w:jc w:val="left"/>
@@ -3537,20 +3568,6 @@
             </a:graphic>
           </wp:inline>
         </w:drawing>
-      </w:r>
-    </w:p>
-    <w:p>
-      <w:pPr>
-        <w:spacing w:after="30"/>
-        <w:ind w:left="-5" w:right="10"/>
-        <w:jc w:val="left"/>
-      </w:pPr>
-      <w:r>
-        <w:rPr>
-          <w:rFonts w:ascii="Arial" w:eastAsia="Arial" w:hAnsi="Arial" w:cs="Arial"/>
-          <w:sz w:val="22"/>
-        </w:rPr>
-        <w:t>У невласному інтегралі першого роду порушується перша умова, другого роду - друга умова.</w:t>
       </w:r>
     </w:p>
     <w:p>
